--- a/Fase 2/Sprints/Sprint 4/ScrumBoard Sprint 4.docx
+++ b/Fase 2/Sprints/Sprint 4/ScrumBoard Sprint 4.docx
@@ -4,6 +4,7 @@
   <w:body>
     <w:p>
       <w:pPr>
+        <w:jc w:val="both"/>
         <w:rPr/>
       </w:pPr>
       <w:hyperlink r:id="rId6">

--- a/Fase 2/Sprints/Sprint 4/ScrumBoard Sprint 4.docx
+++ b/Fase 2/Sprints/Sprint 4/ScrumBoard Sprint 4.docx
@@ -27,7 +27,7 @@
         <w:rPr/>
         <w:drawing>
           <wp:inline distB="114300" distT="114300" distL="114300" distR="114300">
-            <wp:extent cx="5731200" cy="2286000"/>
+            <wp:extent cx="5731200" cy="2514600"/>
             <wp:effectExtent b="0" l="0" r="0" t="0"/>
             <wp:docPr id="1" name="image1.png"/>
             <a:graphic>
@@ -47,7 +47,7 @@
                   <pic:spPr>
                     <a:xfrm>
                       <a:off x="0" y="0"/>
-                      <a:ext cx="5731200" cy="2286000"/>
+                      <a:ext cx="5731200" cy="2514600"/>
                     </a:xfrm>
                     <a:prstGeom prst="rect"/>
                     <a:ln/>
